--- a/assets/word/suspension.docx
+++ b/assets/word/suspension.docx
@@ -25,7 +25,6 @@
       <w:pPr>
         <w:jc w:val="center"/>
         <w:rPr>
-          <w:rFonts w:hint="eastAsia"/>
           <w:sz w:val="44"/>
           <w:szCs w:val="44"/>
         </w:rPr>
@@ -42,7 +41,6 @@
     <w:p>
       <w:pPr>
         <w:rPr>
-          <w:rFonts w:hint="eastAsia"/>
           <w:sz w:val="28"/>
           <w:szCs w:val="28"/>
           <w:u w:val="single"/>
@@ -52,7 +50,6 @@
     <w:p>
       <w:pPr>
         <w:rPr>
-          <w:rFonts w:hint="eastAsia"/>
           <w:sz w:val="30"/>
           <w:szCs w:val="30"/>
           <w:u w:val="single"/>
@@ -179,7 +176,121 @@
           <w:sz w:val="30"/>
           <w:szCs w:val="30"/>
         </w:rPr>
-        <w:t>水费、滞纳金</w:t>
+        <w:t>水费</w:t>
+      </w:r>
+      <w:r>
+        <w:rPr>
+          <w:rFonts w:hint="eastAsia"/>
+          <w:sz w:val="30"/>
+          <w:szCs w:val="30"/>
+          <w:u w:val="single"/>
+        </w:rPr>
+        <w:t xml:space="preserve">   </w:t>
+      </w:r>
+      <w:r>
+        <w:rPr>
+          <w:rFonts w:hint="eastAsia"/>
+          <w:sz w:val="30"/>
+          <w:szCs w:val="30"/>
+          <w:u w:val="single"/>
+        </w:rPr>
+        <w:t xml:space="preserve">    {</w:t>
+      </w:r>
+      <w:r>
+        <w:rPr>
+          <w:rFonts w:hint="eastAsia"/>
+          <w:sz w:val="30"/>
+          <w:szCs w:val="30"/>
+          <w:u w:val="single"/>
+        </w:rPr>
+        <w:t>实收水费</w:t>
+      </w:r>
+      <w:r>
+        <w:rPr>
+          <w:rFonts w:hint="eastAsia"/>
+          <w:sz w:val="30"/>
+          <w:szCs w:val="30"/>
+          <w:u w:val="single"/>
+        </w:rPr>
+        <w:t>}</w:t>
+      </w:r>
+      <w:r>
+        <w:rPr>
+          <w:rFonts w:hint="eastAsia"/>
+          <w:sz w:val="30"/>
+          <w:szCs w:val="30"/>
+          <w:u w:val="single"/>
+        </w:rPr>
+        <w:t xml:space="preserve">   </w:t>
+      </w:r>
+      <w:r>
+        <w:rPr>
+          <w:rFonts w:hint="eastAsia"/>
+          <w:sz w:val="30"/>
+          <w:szCs w:val="30"/>
+        </w:rPr>
+        <w:t>元、</w:t>
+      </w:r>
+      <w:r>
+        <w:rPr>
+          <w:rFonts w:hint="eastAsia"/>
+          <w:sz w:val="30"/>
+          <w:szCs w:val="30"/>
+        </w:rPr>
+        <w:t>滞纳金</w:t>
+      </w:r>
+      <w:r>
+        <w:rPr>
+          <w:rFonts w:hint="eastAsia"/>
+          <w:sz w:val="30"/>
+          <w:szCs w:val="30"/>
+          <w:u w:val="single"/>
+        </w:rPr>
+        <w:t xml:space="preserve">   </w:t>
+      </w:r>
+      <w:r>
+        <w:rPr>
+          <w:rFonts w:hint="eastAsia"/>
+          <w:sz w:val="30"/>
+          <w:szCs w:val="30"/>
+          <w:u w:val="single"/>
+        </w:rPr>
+        <w:t>{</w:t>
+      </w:r>
+      <w:r>
+        <w:rPr>
+          <w:rFonts w:hint="eastAsia"/>
+          <w:sz w:val="30"/>
+          <w:szCs w:val="30"/>
+          <w:u w:val="single"/>
+        </w:rPr>
+        <w:t>滞纳金</w:t>
+      </w:r>
+      <w:r>
+        <w:rPr>
+          <w:rFonts w:hint="eastAsia"/>
+          <w:sz w:val="30"/>
+          <w:szCs w:val="30"/>
+          <w:u w:val="single"/>
+        </w:rPr>
+        <w:t>}</w:t>
+      </w:r>
+      <w:r>
+        <w:rPr>
+          <w:rFonts w:hint="eastAsia"/>
+          <w:sz w:val="30"/>
+          <w:szCs w:val="30"/>
+          <w:u w:val="single"/>
+        </w:rPr>
+        <w:t xml:space="preserve">   </w:t>
+      </w:r>
+      <w:r>
+        <w:rPr>
+          <w:rFonts w:hint="eastAsia"/>
+          <w:sz w:val="30"/>
+          <w:szCs w:val="30"/>
+        </w:rPr>
+        <w:t>元</w:t>
       </w:r>
       <w:r>
         <w:rPr>
@@ -320,7 +431,6 @@
       <w:pPr>
         <w:ind w:firstLineChars="200" w:firstLine="600"/>
         <w:rPr>
-          <w:rFonts w:hint="eastAsia"/>
           <w:sz w:val="30"/>
           <w:szCs w:val="30"/>
         </w:rPr>
@@ -329,7 +439,6 @@
     <w:p>
       <w:pPr>
         <w:rPr>
-          <w:rFonts w:hint="eastAsia"/>
           <w:sz w:val="30"/>
           <w:szCs w:val="30"/>
         </w:rPr>
@@ -349,7 +458,6 @@
           <w:tab w:val="right" w:pos="8306"/>
         </w:tabs>
         <w:rPr>
-          <w:rFonts w:hint="eastAsia"/>
           <w:sz w:val="30"/>
           <w:szCs w:val="30"/>
         </w:rPr>
@@ -397,7 +505,6 @@
       <w:pPr>
         <w:jc w:val="center"/>
         <w:rPr>
-          <w:rFonts w:hint="eastAsia"/>
           <w:sz w:val="32"/>
           <w:szCs w:val="32"/>
         </w:rPr>
@@ -600,7 +707,6 @@
       <w:pPr>
         <w:jc w:val="center"/>
         <w:rPr>
-          <w:rFonts w:hint="eastAsia"/>
           <w:sz w:val="44"/>
           <w:szCs w:val="44"/>
         </w:rPr>
@@ -610,7 +716,6 @@
       <w:pPr>
         <w:ind w:firstLineChars="700" w:firstLine="3080"/>
         <w:rPr>
-          <w:rFonts w:hint="eastAsia"/>
           <w:sz w:val="44"/>
           <w:szCs w:val="44"/>
         </w:rPr>
@@ -627,7 +732,6 @@
     <w:p>
       <w:pPr>
         <w:rPr>
-          <w:rFonts w:hint="eastAsia"/>
           <w:sz w:val="30"/>
           <w:szCs w:val="30"/>
           <w:u w:val="single"/>
@@ -637,7 +741,6 @@
     <w:p>
       <w:pPr>
         <w:rPr>
-          <w:rFonts w:hint="eastAsia"/>
           <w:sz w:val="30"/>
           <w:szCs w:val="30"/>
           <w:u w:val="single"/>
@@ -747,7 +850,15 @@
           <w:sz w:val="30"/>
           <w:szCs w:val="30"/>
         </w:rPr>
-        <w:t>欠我公司水费、滞纳金共计</w:t>
+        <w:t>欠我公司</w:t>
+      </w:r>
+      <w:r>
+        <w:rPr>
+          <w:rFonts w:hint="eastAsia"/>
+          <w:sz w:val="30"/>
+          <w:szCs w:val="30"/>
+        </w:rPr>
+        <w:t>水费</w:t>
       </w:r>
       <w:r>
         <w:rPr>
@@ -765,6 +876,67 @@
           <w:szCs w:val="30"/>
           <w:u w:val="single"/>
         </w:rPr>
+        <w:t xml:space="preserve">    {</w:t>
+      </w:r>
+      <w:r>
+        <w:rPr>
+          <w:rFonts w:hint="eastAsia"/>
+          <w:sz w:val="30"/>
+          <w:szCs w:val="30"/>
+          <w:u w:val="single"/>
+        </w:rPr>
+        <w:t>实收水费</w:t>
+      </w:r>
+      <w:r>
+        <w:rPr>
+          <w:rFonts w:hint="eastAsia"/>
+          <w:sz w:val="30"/>
+          <w:szCs w:val="30"/>
+          <w:u w:val="single"/>
+        </w:rPr>
+        <w:t>}</w:t>
+      </w:r>
+      <w:r>
+        <w:rPr>
+          <w:rFonts w:hint="eastAsia"/>
+          <w:sz w:val="30"/>
+          <w:szCs w:val="30"/>
+          <w:u w:val="single"/>
+        </w:rPr>
+        <w:t xml:space="preserve">   </w:t>
+      </w:r>
+      <w:r>
+        <w:rPr>
+          <w:rFonts w:hint="eastAsia"/>
+          <w:sz w:val="30"/>
+          <w:szCs w:val="30"/>
+        </w:rPr>
+        <w:t>元、</w:t>
+      </w:r>
+      <w:r>
+        <w:rPr>
+          <w:rFonts w:hint="eastAsia"/>
+          <w:sz w:val="30"/>
+          <w:szCs w:val="30"/>
+        </w:rPr>
+        <w:t>滞纳金</w:t>
+      </w:r>
+      <w:r>
+        <w:rPr>
+          <w:rFonts w:hint="eastAsia"/>
+          <w:sz w:val="30"/>
+          <w:szCs w:val="30"/>
+          <w:u w:val="single"/>
+        </w:rPr>
+        <w:t xml:space="preserve">   </w:t>
+      </w:r>
+      <w:r>
+        <w:rPr>
+          <w:rFonts w:hint="eastAsia"/>
+          <w:sz w:val="30"/>
+          <w:szCs w:val="30"/>
+          <w:u w:val="single"/>
+        </w:rPr>
         <w:t>{</w:t>
       </w:r>
       <w:r>
@@ -774,6 +946,67 @@
           <w:szCs w:val="30"/>
           <w:u w:val="single"/>
         </w:rPr>
+        <w:t>滞纳金</w:t>
+      </w:r>
+      <w:r>
+        <w:rPr>
+          <w:rFonts w:hint="eastAsia"/>
+          <w:sz w:val="30"/>
+          <w:szCs w:val="30"/>
+          <w:u w:val="single"/>
+        </w:rPr>
+        <w:t>}</w:t>
+      </w:r>
+      <w:r>
+        <w:rPr>
+          <w:rFonts w:hint="eastAsia"/>
+          <w:sz w:val="30"/>
+          <w:szCs w:val="30"/>
+          <w:u w:val="single"/>
+        </w:rPr>
+        <w:t xml:space="preserve">   </w:t>
+      </w:r>
+      <w:r>
+        <w:rPr>
+          <w:rFonts w:hint="eastAsia"/>
+          <w:sz w:val="30"/>
+          <w:szCs w:val="30"/>
+        </w:rPr>
+        <w:t>元</w:t>
+      </w:r>
+      <w:r>
+        <w:rPr>
+          <w:rFonts w:hint="eastAsia"/>
+          <w:sz w:val="30"/>
+          <w:szCs w:val="30"/>
+        </w:rPr>
+        <w:t>共计</w:t>
+      </w:r>
+      <w:r>
+        <w:rPr>
+          <w:rFonts w:hint="eastAsia"/>
+          <w:sz w:val="30"/>
+          <w:szCs w:val="30"/>
+          <w:u w:val="single"/>
+        </w:rPr>
+        <w:t xml:space="preserve">   </w:t>
+      </w:r>
+      <w:r>
+        <w:rPr>
+          <w:rFonts w:hint="eastAsia"/>
+          <w:sz w:val="30"/>
+          <w:szCs w:val="30"/>
+          <w:u w:val="single"/>
+        </w:rPr>
+        <w:t>{</w:t>
+      </w:r>
+      <w:r>
+        <w:rPr>
+          <w:rFonts w:hint="eastAsia"/>
+          <w:sz w:val="30"/>
+          <w:szCs w:val="30"/>
+          <w:u w:val="single"/>
+        </w:rPr>
         <w:t>合计</w:t>
       </w:r>
       <w:r>
@@ -853,7 +1086,6 @@
     <w:p>
       <w:pPr>
         <w:rPr>
-          <w:rFonts w:hint="eastAsia"/>
           <w:sz w:val="30"/>
           <w:szCs w:val="30"/>
         </w:rPr>
@@ -885,7 +1117,6 @@
     <w:p>
       <w:pPr>
         <w:rPr>
-          <w:rFonts w:hint="eastAsia"/>
           <w:sz w:val="30"/>
           <w:szCs w:val="30"/>
         </w:rPr>
@@ -912,7 +1143,6 @@
         <w:ind w:right="-58" w:firstLine="435"/>
         <w:jc w:val="left"/>
         <w:rPr>
-          <w:rFonts w:hint="eastAsia"/>
           <w:sz w:val="30"/>
           <w:szCs w:val="30"/>
         </w:rPr>
@@ -1236,6 +1466,7 @@
   <w:style w:type="paragraph" w:default="1" w:styleId="a">
     <w:name w:val="Normal"/>
     <w:qFormat/>
+    <w:rsid w:val="00F138CB"/>
     <w:pPr>
       <w:widowControl w:val="0"/>
       <w:jc w:val="both"/>
@@ -1248,12 +1479,18 @@
   </w:style>
   <w:style w:type="character" w:default="1" w:styleId="a0">
     <w:name w:val="Default Paragraph Font"/>
+    <w:uiPriority w:val="1"/>
     <w:semiHidden/>
+    <w:unhideWhenUsed/>
   </w:style>
   <w:style w:type="table" w:default="1" w:styleId="a1">
     <w:name w:val="Normal Table"/>
+    <w:uiPriority w:val="99"/>
     <w:semiHidden/>
+    <w:unhideWhenUsed/>
+    <w:qFormat/>
     <w:tblPr>
+      <w:tblInd w:w="0" w:type="dxa"/>
       <w:tblCellMar>
         <w:top w:w="0" w:type="dxa"/>
         <w:left w:w="108" w:type="dxa"/>
